--- a/CONG TY DV PHU BINH/PhuBinh_DeNghi_Mẫu số 3.docx
+++ b/CONG TY DV PHU BINH/PhuBinh_DeNghi_Mẫu số 3.docx
@@ -1,6 +1,6 @@
 
 <file path=word/document.xml><?xml version="1.0" encoding="utf-8"?>
-<w:document xmlns:wpc="http://schemas.microsoft.com/office/word/2010/wordprocessingCanvas" xmlns:cx="http://schemas.microsoft.com/office/drawing/2014/chartex" xmlns:cx1="http://schemas.microsoft.com/office/drawing/2015/9/8/chartex" xmlns:mc="http://schemas.openxmlformats.org/markup-compatibility/2006" xmlns:o="urn:schemas-microsoft-com:office:office" xmlns:r="http://schemas.openxmlformats.org/officeDocument/2006/relationships" xmlns:m="http://schemas.openxmlformats.org/officeDocument/2006/math" xmlns:v="urn:schemas-microsoft-com:vml" xmlns:wp14="http://schemas.microsoft.com/office/word/2010/wordprocessingDrawing" xmlns:wp="http://schemas.openxmlformats.org/drawingml/2006/wordprocessingDrawing" xmlns:w10="urn:schemas-microsoft-com:office:word" xmlns:w="http://schemas.openxmlformats.org/wordprocessingml/2006/main" xmlns:w14="http://schemas.microsoft.com/office/word/2010/wordml" xmlns:w15="http://schemas.microsoft.com/office/word/2012/wordml" xmlns:w16se="http://schemas.microsoft.com/office/word/2015/wordml/symex" xmlns:wpg="http://schemas.microsoft.com/office/word/2010/wordprocessingGroup" xmlns:wpi="http://schemas.microsoft.com/office/word/2010/wordprocessingInk" xmlns:wne="http://schemas.microsoft.com/office/word/2006/wordml" xmlns:wps="http://schemas.microsoft.com/office/word/2010/wordprocessingShape" mc:Ignorable="w14 w15 w16se wp14">
+<w:document xmlns:wpc="http://schemas.microsoft.com/office/word/2010/wordprocessingCanvas" xmlns:cx="http://schemas.microsoft.com/office/drawing/2014/chartex" xmlns:mc="http://schemas.openxmlformats.org/markup-compatibility/2006" xmlns:o="urn:schemas-microsoft-com:office:office" xmlns:r="http://schemas.openxmlformats.org/officeDocument/2006/relationships" xmlns:m="http://schemas.openxmlformats.org/officeDocument/2006/math" xmlns:v="urn:schemas-microsoft-com:vml" xmlns:wp14="http://schemas.microsoft.com/office/word/2010/wordprocessingDrawing" xmlns:wp="http://schemas.openxmlformats.org/drawingml/2006/wordprocessingDrawing" xmlns:w10="urn:schemas-microsoft-com:office:word" xmlns:w="http://schemas.openxmlformats.org/wordprocessingml/2006/main" xmlns:w14="http://schemas.microsoft.com/office/word/2010/wordml" xmlns:w15="http://schemas.microsoft.com/office/word/2012/wordml" xmlns:w16se="http://schemas.microsoft.com/office/word/2015/wordml/symex" xmlns:wpg="http://schemas.microsoft.com/office/word/2010/wordprocessingGroup" xmlns:wpi="http://schemas.microsoft.com/office/word/2010/wordprocessingInk" xmlns:wne="http://schemas.microsoft.com/office/word/2006/wordml" xmlns:wps="http://schemas.microsoft.com/office/word/2010/wordprocessingShape" mc:Ignorable="w14 w15 w16se wp14">
   <w:body>
     <w:p>
       <w:pPr>
@@ -144,7 +144,7 @@
               </wp:anchor>
             </w:drawing>
           </mc:Choice>
-          <mc:Fallback>
+          <mc:Fallback xmlns:cx1="http://schemas.microsoft.com/office/drawing/2015/9/8/chartex">
             <w:pict>
               <v:line w14:anchorId="466DF0D2" id="Straight Connector 2" o:spid="_x0000_s1026" style="position:absolute;z-index:251695104;visibility:visible;mso-wrap-style:square;mso-wrap-distance-left:9pt;mso-wrap-distance-top:0;mso-wrap-distance-right:9pt;mso-wrap-distance-bottom:0;mso-position-horizontal:center;mso-position-horizontal-relative:margin;mso-position-vertical:absolute;mso-position-vertical-relative:text" from="0,.5pt" to="173.75pt,.5pt" o:gfxdata="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" strokecolor="windowText" strokeweight=".5pt">
                 <v:stroke joinstyle="miter"/>
@@ -403,8 +403,19 @@
           <w:szCs w:val="28"/>
           <w:lang w:eastAsia="zh-CN"/>
         </w:rPr>
-        <w:t>TRẦN THỊ PHẤT</w:t>
-      </w:r>
+        <w:t xml:space="preserve">TRẦN THỊ </w:t>
+      </w:r>
+      <w:bookmarkStart w:id="0" w:name="_GoBack"/>
+      <w:r>
+        <w:rPr>
+          <w:rFonts w:ascii="Times New Roman" w:eastAsia="Times New Roman" w:hAnsi="Times New Roman" w:cs="Times New Roman"/>
+          <w:sz w:val="28"/>
+          <w:szCs w:val="28"/>
+          <w:lang w:eastAsia="zh-CN"/>
+        </w:rPr>
+        <w:t>PHẤT</w:t>
+      </w:r>
+      <w:bookmarkEnd w:id="0"/>
     </w:p>
     <w:p>
       <w:pPr>
@@ -469,7 +480,15 @@
           <w:sz w:val="28"/>
           <w:szCs w:val="28"/>
         </w:rPr>
-        <w:t>Nam</w:t>
+        <w:t>N</w:t>
+      </w:r>
+      <w:r>
+        <w:rPr>
+          <w:rFonts w:ascii="Times New Roman" w:eastAsia="Times New Roman" w:hAnsi="Times New Roman" w:cs="Times New Roman"/>
+          <w:sz w:val="28"/>
+          <w:szCs w:val="28"/>
+        </w:rPr>
+        <w:t>ữ</w:t>
       </w:r>
     </w:p>
     <w:p>
@@ -589,7 +608,25 @@
           <w:sz w:val="28"/>
           <w:szCs w:val="28"/>
         </w:rPr>
-        <w:t>Số 305/49/48,đường Nguyễn Văn Cừ, Khu phố Mỹ Hảo 1</w:t>
+        <w:t>Số 305/49/</w:t>
+      </w:r>
+      <w:proofErr w:type="gramStart"/>
+      <w:r>
+        <w:rPr>
+          <w:rFonts w:ascii="Times New Roman" w:eastAsia="Calibri" w:hAnsi="Times New Roman" w:cs="Times New Roman"/>
+          <w:sz w:val="28"/>
+          <w:szCs w:val="28"/>
+        </w:rPr>
+        <w:t>48,đường</w:t>
+      </w:r>
+      <w:proofErr w:type="gramEnd"/>
+      <w:r>
+        <w:rPr>
+          <w:rFonts w:ascii="Times New Roman" w:eastAsia="Calibri" w:hAnsi="Times New Roman" w:cs="Times New Roman"/>
+          <w:sz w:val="28"/>
+          <w:szCs w:val="28"/>
+        </w:rPr>
+        <w:t xml:space="preserve"> Nguyễn Văn Cừ, Khu phố Mỹ Hảo 1</w:t>
       </w:r>
     </w:p>
     <w:p>
@@ -958,8 +995,18 @@
                 <w:sz w:val="28"/>
                 <w:szCs w:val="28"/>
               </w:rPr>
-              <w:t>): …………………..</w:t>
-            </w:r>
+              <w:t>): ………………</w:t>
+            </w:r>
+            <w:proofErr w:type="gramStart"/>
+            <w:r>
+              <w:rPr>
+                <w:rFonts w:ascii="Times New Roman" w:eastAsia="Calibri" w:hAnsi="Times New Roman" w:cs="Times New Roman"/>
+                <w:sz w:val="28"/>
+                <w:szCs w:val="28"/>
+              </w:rPr>
+              <w:t>…..</w:t>
+            </w:r>
+            <w:proofErr w:type="gramEnd"/>
           </w:p>
           <w:p>
             <w:pPr>
@@ -976,7 +1023,25 @@
                 <w:sz w:val="28"/>
                 <w:szCs w:val="28"/>
               </w:rPr>
-              <w:t xml:space="preserve">Ngày cấp: …./…./…. Nơi cấp: …………………………………………...…. </w:t>
+              <w:t xml:space="preserve">Ngày cấp: </w:t>
+            </w:r>
+            <w:proofErr w:type="gramStart"/>
+            <w:r>
+              <w:rPr>
+                <w:rFonts w:ascii="Times New Roman" w:eastAsia="Calibri" w:hAnsi="Times New Roman" w:cs="Times New Roman"/>
+                <w:sz w:val="28"/>
+                <w:szCs w:val="28"/>
+              </w:rPr>
+              <w:t>…./</w:t>
+            </w:r>
+            <w:proofErr w:type="gramEnd"/>
+            <w:r>
+              <w:rPr>
+                <w:rFonts w:ascii="Times New Roman" w:eastAsia="Calibri" w:hAnsi="Times New Roman" w:cs="Times New Roman"/>
+                <w:sz w:val="28"/>
+                <w:szCs w:val="28"/>
+              </w:rPr>
+              <w:t xml:space="preserve">…./…. Nơi cấp: …………………………………………...…. </w:t>
             </w:r>
             <w:r>
               <w:rPr>
@@ -1589,7 +1654,7 @@
                     </wp:anchor>
                   </w:drawing>
                 </mc:Choice>
-                <mc:Fallback>
+                <mc:Fallback xmlns:cx1="http://schemas.microsoft.com/office/drawing/2015/9/8/chartex">
                   <w:pict>
                     <v:rect w14:anchorId="16C8B93E" id="Rectangle 239" o:spid="_x0000_s1026" style="position:absolute;margin-left:-2.6pt;margin-top:3.45pt;width:27pt;height:22pt;z-index:251663360;visibility:visible;mso-wrap-style:none;mso-width-percent:0;mso-height-percent:0;mso-wrap-distance-left:9pt;mso-wrap-distance-top:0;mso-wrap-distance-right:9pt;mso-wrap-distance-bottom:0;mso-position-horizontal:absolute;mso-position-horizontal-relative:margin;mso-position-vertical:absolute;mso-position-vertical-relative:margin;mso-width-percent:0;mso-height-percent:0;mso-width-relative:page;mso-height-relative:page;v-text-anchor:middle" o:gfxdata="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" strokeweight=".26mm">
                       <v:stroke endcap="square"/>
@@ -1715,7 +1780,7 @@
                     </wp:anchor>
                   </w:drawing>
                 </mc:Choice>
-                <mc:Fallback>
+                <mc:Fallback xmlns:cx1="http://schemas.microsoft.com/office/drawing/2015/9/8/chartex">
                   <w:pict>
                     <v:rect w14:anchorId="562F29B4" id="Rectangle 238" o:spid="_x0000_s1026" style="position:absolute;margin-left:-2.6pt;margin-top:3.4pt;width:27pt;height:22pt;z-index:251664384;visibility:visible;mso-wrap-style:none;mso-width-percent:0;mso-height-percent:0;mso-wrap-distance-left:9pt;mso-wrap-distance-top:0;mso-wrap-distance-right:9pt;mso-wrap-distance-bottom:0;mso-position-horizontal:absolute;mso-position-horizontal-relative:margin;mso-position-vertical:absolute;mso-position-vertical-relative:margin;mso-width-percent:0;mso-height-percent:0;mso-width-relative:page;mso-height-relative:page;v-text-anchor:middle" o:gfxdata="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" strokeweight=".26mm">
                       <v:stroke endcap="square"/>
@@ -1841,7 +1906,7 @@
                     </wp:anchor>
                   </w:drawing>
                 </mc:Choice>
-                <mc:Fallback>
+                <mc:Fallback xmlns:cx1="http://schemas.microsoft.com/office/drawing/2015/9/8/chartex">
                   <w:pict>
                     <v:rect w14:anchorId="24503D8D" id="Rectangle 237" o:spid="_x0000_s1026" style="position:absolute;margin-left:-2.6pt;margin-top:3.8pt;width:27pt;height:22pt;z-index:251665408;visibility:visible;mso-wrap-style:none;mso-width-percent:0;mso-height-percent:0;mso-wrap-distance-left:9pt;mso-wrap-distance-top:0;mso-wrap-distance-right:9pt;mso-wrap-distance-bottom:0;mso-position-horizontal:absolute;mso-position-horizontal-relative:margin;mso-position-vertical:absolute;mso-position-vertical-relative:margin;mso-width-percent:0;mso-height-percent:0;mso-width-relative:page;mso-height-relative:page;v-text-anchor:middle" o:gfxdata="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" strokeweight=".26mm">
                       <v:stroke endcap="square"/>
@@ -1967,7 +2032,7 @@
                     </wp:anchor>
                   </w:drawing>
                 </mc:Choice>
-                <mc:Fallback>
+                <mc:Fallback xmlns:cx1="http://schemas.microsoft.com/office/drawing/2015/9/8/chartex">
                   <w:pict>
                     <v:rect w14:anchorId="398D3385" id="Rectangle 236" o:spid="_x0000_s1026" style="position:absolute;margin-left:-2.05pt;margin-top:3.3pt;width:27pt;height:22pt;z-index:251666432;visibility:visible;mso-wrap-style:none;mso-width-percent:0;mso-height-percent:0;mso-wrap-distance-left:9pt;mso-wrap-distance-top:0;mso-wrap-distance-right:9pt;mso-wrap-distance-bottom:0;mso-position-horizontal:absolute;mso-position-horizontal-relative:margin;mso-position-vertical:absolute;mso-position-vertical-relative:margin;mso-width-percent:0;mso-height-percent:0;mso-width-relative:page;mso-height-relative:page;v-text-anchor:middle" o:gfxdata="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" strokeweight=".26mm">
                       <v:stroke endcap="square"/>
@@ -2105,7 +2170,7 @@
                     </wp:anchor>
                   </w:drawing>
                 </mc:Choice>
-                <mc:Fallback>
+                <mc:Fallback xmlns:cx1="http://schemas.microsoft.com/office/drawing/2015/9/8/chartex">
                   <w:pict>
                     <v:rect w14:anchorId="7181E28B" id="Rectangle 235" o:spid="_x0000_s1026" style="position:absolute;left:0;text-align:left;margin-left:-2.6pt;margin-top:3.55pt;width:27pt;height:22pt;z-index:251667456;visibility:visible;mso-wrap-style:none;mso-width-percent:0;mso-height-percent:0;mso-wrap-distance-left:9pt;mso-wrap-distance-top:0;mso-wrap-distance-right:9pt;mso-wrap-distance-bottom:0;mso-position-horizontal:absolute;mso-position-horizontal-relative:margin;mso-position-vertical:absolute;mso-position-vertical-relative:margin;mso-width-percent:0;mso-height-percent:0;mso-width-relative:page;mso-height-relative:page;v-text-anchor:middle" o:gfxdata="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" strokeweight=".26mm">
                       <v:stroke endcap="square"/>
@@ -2244,7 +2309,7 @@
                     </wp:anchor>
                   </w:drawing>
                 </mc:Choice>
-                <mc:Fallback>
+                <mc:Fallback xmlns:cx1="http://schemas.microsoft.com/office/drawing/2015/9/8/chartex">
                   <w:pict>
                     <v:rect w14:anchorId="334E4D61" id="Rectangle 239" o:spid="_x0000_s1026" style="position:absolute;margin-left:-2.6pt;margin-top:3.35pt;width:27pt;height:22pt;z-index:251669504;visibility:visible;mso-wrap-style:none;mso-width-percent:0;mso-height-percent:0;mso-wrap-distance-left:9pt;mso-wrap-distance-top:0;mso-wrap-distance-right:9pt;mso-wrap-distance-bottom:0;mso-position-horizontal:absolute;mso-position-horizontal-relative:margin;mso-position-vertical:absolute;mso-position-vertical-relative:margin;mso-width-percent:0;mso-height-percent:0;mso-width-relative:page;mso-height-relative:page;v-text-anchor:middle" o:gfxdata="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" strokeweight=".26mm">
                       <v:stroke endcap="square"/>
@@ -2382,7 +2447,7 @@
                     </wp:anchor>
                   </w:drawing>
                 </mc:Choice>
-                <mc:Fallback>
+                <mc:Fallback xmlns:cx1="http://schemas.microsoft.com/office/drawing/2015/9/8/chartex">
                   <w:pict>
                     <v:rect w14:anchorId="53BB177E" id="Rectangle 234" o:spid="_x0000_s1026" style="position:absolute;margin-left:-2.6pt;margin-top:3.75pt;width:27pt;height:22pt;z-index:251668480;visibility:visible;mso-wrap-style:none;mso-width-percent:0;mso-height-percent:0;mso-wrap-distance-left:9pt;mso-wrap-distance-top:0;mso-wrap-distance-right:9pt;mso-wrap-distance-bottom:0;mso-position-horizontal:absolute;mso-position-horizontal-relative:margin;mso-position-vertical:absolute;mso-position-vertical-relative:margin;mso-width-percent:0;mso-height-percent:0;mso-width-relative:page;mso-height-relative:page;v-text-anchor:middle" o:gfxdata="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" strokeweight=".26mm">
                       <v:stroke endcap="square"/>
@@ -3195,7 +3260,7 @@
                     </wp:anchor>
                   </w:drawing>
                 </mc:Choice>
-                <mc:Fallback>
+                <mc:Fallback xmlns:cx1="http://schemas.microsoft.com/office/drawing/2015/9/8/chartex">
                   <w:pict>
                     <v:rect w14:anchorId="1D4C4211" id="Rectangle 83" o:spid="_x0000_s1026" style="position:absolute;margin-left:3.4pt;margin-top:5.6pt;width:16.6pt;height:15.9pt;z-index:251680768;visibility:visible;mso-wrap-style:square;mso-width-percent:0;mso-height-percent:0;mso-wrap-distance-left:9pt;mso-wrap-distance-top:0;mso-wrap-distance-right:9pt;mso-wrap-distance-bottom:0;mso-position-horizontal:absolute;mso-position-horizontal-relative:text;mso-position-vertical:absolute;mso-position-vertical-relative:text;mso-width-percent:0;mso-height-percent:0;mso-width-relative:page;mso-height-relative:page;v-text-anchor:top" o:gfxdata="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"/>
                   </w:pict>
@@ -3309,7 +3374,7 @@
                     </wp:anchor>
                   </w:drawing>
                 </mc:Choice>
-                <mc:Fallback>
+                <mc:Fallback xmlns:cx1="http://schemas.microsoft.com/office/drawing/2015/9/8/chartex">
                   <w:pict>
                     <v:rect w14:anchorId="7DF1D762" id="Rectangle 82" o:spid="_x0000_s1026" style="position:absolute;margin-left:4.4pt;margin-top:5.6pt;width:16.6pt;height:15.9pt;z-index:251682816;visibility:visible;mso-wrap-style:square;mso-width-percent:0;mso-height-percent:0;mso-wrap-distance-left:9pt;mso-wrap-distance-top:0;mso-wrap-distance-right:9pt;mso-wrap-distance-bottom:0;mso-position-horizontal:absolute;mso-position-horizontal-relative:text;mso-position-vertical:absolute;mso-position-vertical-relative:text;mso-width-percent:0;mso-height-percent:0;mso-width-relative:page;mso-height-relative:page;v-text-anchor:top" o:gfxdata="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"/>
                   </w:pict>
@@ -3425,7 +3490,7 @@
                     </wp:anchor>
                   </w:drawing>
                 </mc:Choice>
-                <mc:Fallback>
+                <mc:Fallback xmlns:cx1="http://schemas.microsoft.com/office/drawing/2015/9/8/chartex">
                   <w:pict>
                     <v:rect w14:anchorId="0F9FA473" id="Rectangle 81" o:spid="_x0000_s1026" style="position:absolute;margin-left:3.4pt;margin-top:5pt;width:16.6pt;height:15.9pt;z-index:251681792;visibility:visible;mso-wrap-style:square;mso-width-percent:0;mso-height-percent:0;mso-wrap-distance-left:9pt;mso-wrap-distance-top:0;mso-wrap-distance-right:9pt;mso-wrap-distance-bottom:0;mso-position-horizontal:absolute;mso-position-horizontal-relative:text;mso-position-vertical:absolute;mso-position-vertical-relative:text;mso-width-percent:0;mso-height-percent:0;mso-width-relative:page;mso-height-relative:page;v-text-anchor:top" o:gfxdata="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"/>
                   </w:pict>
@@ -3539,7 +3604,7 @@
                     </wp:anchor>
                   </w:drawing>
                 </mc:Choice>
-                <mc:Fallback>
+                <mc:Fallback xmlns:cx1="http://schemas.microsoft.com/office/drawing/2015/9/8/chartex">
                   <w:pict>
                     <v:rect w14:anchorId="4B696429" id="Rectangle 80" o:spid="_x0000_s1026" style="position:absolute;margin-left:4.4pt;margin-top:5pt;width:16.6pt;height:15.9pt;z-index:251683840;visibility:visible;mso-wrap-style:square;mso-width-percent:0;mso-height-percent:0;mso-wrap-distance-left:9pt;mso-wrap-distance-top:0;mso-wrap-distance-right:9pt;mso-wrap-distance-bottom:0;mso-position-horizontal:absolute;mso-position-horizontal-relative:text;mso-position-vertical:absolute;mso-position-vertical-relative:text;mso-width-percent:0;mso-height-percent:0;mso-width-relative:page;mso-height-relative:page;v-text-anchor:top" o:gfxdata="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"/>
                   </w:pict>
@@ -3655,7 +3720,27 @@
           <w:szCs w:val="28"/>
           <w:lang w:eastAsia="zh-CN"/>
         </w:rPr>
-        <w:t>Ngày cấp: …./…./….Nơi cấp: ………..Ngày hết hạn (</w:t>
+        <w:t xml:space="preserve">Ngày cấp: </w:t>
+      </w:r>
+      <w:proofErr w:type="gramStart"/>
+      <w:r>
+        <w:rPr>
+          <w:rFonts w:ascii="Times New Roman" w:eastAsia="Times New Roman" w:hAnsi="Times New Roman" w:cs="Times New Roman"/>
+          <w:sz w:val="28"/>
+          <w:szCs w:val="28"/>
+          <w:lang w:eastAsia="zh-CN"/>
+        </w:rPr>
+        <w:t>…./</w:t>
+      </w:r>
+      <w:proofErr w:type="gramEnd"/>
+      <w:r>
+        <w:rPr>
+          <w:rFonts w:ascii="Times New Roman" w:eastAsia="Times New Roman" w:hAnsi="Times New Roman" w:cs="Times New Roman"/>
+          <w:sz w:val="28"/>
+          <w:szCs w:val="28"/>
+          <w:lang w:eastAsia="zh-CN"/>
+        </w:rPr>
+        <w:t>…./….Nơi cấp: ………..Ngày hết hạn (</w:t>
       </w:r>
       <w:r>
         <w:rPr>
@@ -4139,7 +4224,7 @@
                     </wp:anchor>
                   </w:drawing>
                 </mc:Choice>
-                <mc:Fallback>
+                <mc:Fallback xmlns:cx1="http://schemas.microsoft.com/office/drawing/2015/9/8/chartex">
                   <w:pict>
                     <v:rect w14:anchorId="52DB8A41" id="Rectangle 26" o:spid="_x0000_s1026" style="position:absolute;margin-left:3.4pt;margin-top:5.6pt;width:16.6pt;height:15.9pt;z-index:251684864;visibility:visible;mso-wrap-style:square;mso-width-percent:0;mso-height-percent:0;mso-wrap-distance-left:9pt;mso-wrap-distance-top:0;mso-wrap-distance-right:9pt;mso-wrap-distance-bottom:0;mso-position-horizontal:absolute;mso-position-horizontal-relative:text;mso-position-vertical:absolute;mso-position-vertical-relative:text;mso-width-percent:0;mso-height-percent:0;mso-width-relative:page;mso-height-relative:page;v-text-anchor:top" o:gfxdata="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"/>
                   </w:pict>
@@ -4253,7 +4338,7 @@
                     </wp:anchor>
                   </w:drawing>
                 </mc:Choice>
-                <mc:Fallback>
+                <mc:Fallback xmlns:cx1="http://schemas.microsoft.com/office/drawing/2015/9/8/chartex">
                   <w:pict>
                     <v:rect w14:anchorId="3A26A60D" id="Rectangle 25" o:spid="_x0000_s1026" style="position:absolute;margin-left:4.4pt;margin-top:5.6pt;width:16.6pt;height:15.9pt;z-index:251686912;visibility:visible;mso-wrap-style:square;mso-width-percent:0;mso-height-percent:0;mso-wrap-distance-left:9pt;mso-wrap-distance-top:0;mso-wrap-distance-right:9pt;mso-wrap-distance-bottom:0;mso-position-horizontal:absolute;mso-position-horizontal-relative:text;mso-position-vertical:absolute;mso-position-vertical-relative:text;mso-width-percent:0;mso-height-percent:0;mso-width-relative:page;mso-height-relative:page;v-text-anchor:top" o:gfxdata="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"/>
                   </w:pict>
@@ -4369,7 +4454,7 @@
                     </wp:anchor>
                   </w:drawing>
                 </mc:Choice>
-                <mc:Fallback>
+                <mc:Fallback xmlns:cx1="http://schemas.microsoft.com/office/drawing/2015/9/8/chartex">
                   <w:pict>
                     <v:rect w14:anchorId="561CEEB9" id="Rectangle 24" o:spid="_x0000_s1026" style="position:absolute;margin-left:3.4pt;margin-top:5pt;width:16.6pt;height:15.9pt;z-index:251685888;visibility:visible;mso-wrap-style:square;mso-width-percent:0;mso-height-percent:0;mso-wrap-distance-left:9pt;mso-wrap-distance-top:0;mso-wrap-distance-right:9pt;mso-wrap-distance-bottom:0;mso-position-horizontal:absolute;mso-position-horizontal-relative:text;mso-position-vertical:absolute;mso-position-vertical-relative:text;mso-width-percent:0;mso-height-percent:0;mso-width-relative:page;mso-height-relative:page;v-text-anchor:top" o:gfxdata="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"/>
                   </w:pict>
@@ -4483,7 +4568,7 @@
                     </wp:anchor>
                   </w:drawing>
                 </mc:Choice>
-                <mc:Fallback>
+                <mc:Fallback xmlns:cx1="http://schemas.microsoft.com/office/drawing/2015/9/8/chartex">
                   <w:pict>
                     <v:rect w14:anchorId="53A78670" id="Rectangle 23" o:spid="_x0000_s1026" style="position:absolute;margin-left:4.4pt;margin-top:5pt;width:16.6pt;height:15.9pt;z-index:251687936;visibility:visible;mso-wrap-style:square;mso-width-percent:0;mso-height-percent:0;mso-wrap-distance-left:9pt;mso-wrap-distance-top:0;mso-wrap-distance-right:9pt;mso-wrap-distance-bottom:0;mso-position-horizontal:absolute;mso-position-horizontal-relative:text;mso-position-vertical:absolute;mso-position-vertical-relative:text;mso-width-percent:0;mso-height-percent:0;mso-width-relative:page;mso-height-relative:page;v-text-anchor:top" o:gfxdata="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"/>
                   </w:pict>
@@ -4604,7 +4689,27 @@
           <w:szCs w:val="28"/>
           <w:lang w:eastAsia="zh-CN"/>
         </w:rPr>
-        <w:t>Ngày cấp: …./…./….Nơi cấp: ………..Ngày hết hạn (</w:t>
+        <w:t xml:space="preserve">Ngày cấp: </w:t>
+      </w:r>
+      <w:proofErr w:type="gramStart"/>
+      <w:r>
+        <w:rPr>
+          <w:rFonts w:ascii="Times New Roman" w:eastAsia="Times New Roman" w:hAnsi="Times New Roman" w:cs="Times New Roman"/>
+          <w:sz w:val="28"/>
+          <w:szCs w:val="28"/>
+          <w:lang w:eastAsia="zh-CN"/>
+        </w:rPr>
+        <w:t>…./</w:t>
+      </w:r>
+      <w:proofErr w:type="gramEnd"/>
+      <w:r>
+        <w:rPr>
+          <w:rFonts w:ascii="Times New Roman" w:eastAsia="Times New Roman" w:hAnsi="Times New Roman" w:cs="Times New Roman"/>
+          <w:sz w:val="28"/>
+          <w:szCs w:val="28"/>
+          <w:lang w:eastAsia="zh-CN"/>
+        </w:rPr>
+        <w:t>…./….Nơi cấp: ………..Ngày hết hạn (</w:t>
       </w:r>
       <w:r>
         <w:rPr>
@@ -4715,7 +4820,7 @@
               </wp:anchor>
             </w:drawing>
           </mc:Choice>
-          <mc:Fallback>
+          <mc:Fallback xmlns:cx1="http://schemas.microsoft.com/office/drawing/2015/9/8/chartex">
             <w:pict>
               <v:shapetype w14:anchorId="05C14B60" id="_x0000_t202" coordsize="21600,21600" o:spt="202" path="m,l,21600r21600,l21600,xe">
                 <v:stroke joinstyle="miter"/>
@@ -4806,7 +4911,7 @@
               </wp:anchor>
             </w:drawing>
           </mc:Choice>
-          <mc:Fallback>
+          <mc:Fallback xmlns:cx1="http://schemas.microsoft.com/office/drawing/2015/9/8/chartex">
             <w:pict>
               <v:shape w14:anchorId="25C001BC" id="_x0000_s1028" type="#_x0000_t202" style="position:absolute;left:0;text-align:left;margin-left:67.8pt;margin-top:24.15pt;width:22.9pt;height:17.8pt;z-index:251697152;visibility:visible;mso-wrap-style:square;mso-width-percent:0;mso-height-percent:0;mso-wrap-distance-left:9pt;mso-wrap-distance-top:3.6pt;mso-wrap-distance-right:9pt;mso-wrap-distance-bottom:3.6pt;mso-position-horizontal:absolute;mso-position-horizontal-relative:text;mso-position-vertical:absolute;mso-position-vertical-relative:text;mso-width-percent:0;mso-height-percent:0;mso-width-relative:margin;mso-height-relative:margin;v-text-anchor:top" o:gfxdata="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">
                 <v:textbox>
@@ -4930,7 +5035,7 @@
               </wp:anchor>
             </w:drawing>
           </mc:Choice>
-          <mc:Fallback>
+          <mc:Fallback xmlns:cx1="http://schemas.microsoft.com/office/drawing/2015/9/8/chartex">
             <w:pict>
               <v:shape w14:anchorId="2EFFB991" id="_x0000_s1029" type="#_x0000_t202" style="position:absolute;left:0;text-align:left;margin-left:28.2pt;margin-top:35.9pt;width:22.9pt;height:17.8pt;z-index:251698176;visibility:visible;mso-wrap-style:square;mso-width-percent:0;mso-height-percent:0;mso-wrap-distance-left:9pt;mso-wrap-distance-top:3.6pt;mso-wrap-distance-right:9pt;mso-wrap-distance-bottom:3.6pt;mso-position-horizontal:absolute;mso-position-horizontal-relative:text;mso-position-vertical:absolute;mso-position-vertical-relative:text;mso-width-percent:0;mso-height-percent:0;mso-width-relative:margin;mso-height-relative:margin;v-text-anchor:top" o:gfxdata="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">
                 <v:textbox>
@@ -5005,17 +5110,41 @@
           <w:szCs w:val="28"/>
           <w:lang w:val="fr-FR" w:eastAsia="zh-CN"/>
         </w:rPr>
-        <w:t>Công ty chứng khoán/Công ty quản lý quỹ đầu tư chứng khoán/Công ty đầu tư chứng khoán</w:t>
-      </w:r>
-      <w:r>
-        <w:rPr>
-          <w:rFonts w:ascii="Times New Roman" w:eastAsia="Times New Roman" w:hAnsi="Times New Roman" w:cs="Times New Roman"/>
+        <w:t xml:space="preserve">Công ty chứng khoán/Công ty quản lý quỹ đầu tư chứng khoán/Công ty đầu tư chứng </w:t>
+      </w:r>
+      <w:proofErr w:type="gramStart"/>
+      <w:r>
+        <w:rPr>
+          <w:rFonts w:ascii="Times New Roman" w:eastAsia="Times New Roman" w:hAnsi="Times New Roman" w:cs="Times New Roman"/>
+          <w:b/>
+          <w:bCs/>
           <w:spacing w:val="-2"/>
           <w:sz w:val="28"/>
           <w:szCs w:val="28"/>
           <w:lang w:val="fr-FR" w:eastAsia="zh-CN"/>
         </w:rPr>
-        <w:t>: (</w:t>
+        <w:t>khoán</w:t>
+      </w:r>
+      <w:r>
+        <w:rPr>
+          <w:rFonts w:ascii="Times New Roman" w:eastAsia="Times New Roman" w:hAnsi="Times New Roman" w:cs="Times New Roman"/>
+          <w:spacing w:val="-2"/>
+          <w:sz w:val="28"/>
+          <w:szCs w:val="28"/>
+          <w:lang w:val="fr-FR" w:eastAsia="zh-CN"/>
+        </w:rPr>
+        <w:t>:</w:t>
+      </w:r>
+      <w:proofErr w:type="gramEnd"/>
+      <w:r>
+        <w:rPr>
+          <w:rFonts w:ascii="Times New Roman" w:eastAsia="Times New Roman" w:hAnsi="Times New Roman" w:cs="Times New Roman"/>
+          <w:spacing w:val="-2"/>
+          <w:sz w:val="28"/>
+          <w:szCs w:val="28"/>
+          <w:lang w:val="fr-FR" w:eastAsia="zh-CN"/>
+        </w:rPr>
+        <w:t xml:space="preserve"> (</w:t>
       </w:r>
       <w:r>
         <w:rPr>
@@ -5052,7 +5181,47 @@
           <w:szCs w:val="28"/>
           <w:lang w:val="fr-FR" w:eastAsia="zh-CN"/>
         </w:rPr>
-        <w:t>Giấy phép thành lập và hoạt động số: …  do Uỷ ban Chứng khoán Nhà nước cấp ngày: …./…./….. (</w:t>
+        <w:t xml:space="preserve">Giấy phép thành lập và hoạt động </w:t>
+      </w:r>
+      <w:proofErr w:type="gramStart"/>
+      <w:r>
+        <w:rPr>
+          <w:rFonts w:ascii="Times New Roman" w:eastAsia="Times New Roman" w:hAnsi="Times New Roman" w:cs="Times New Roman"/>
+          <w:sz w:val="28"/>
+          <w:szCs w:val="28"/>
+          <w:lang w:val="fr-FR" w:eastAsia="zh-CN"/>
+        </w:rPr>
+        <w:t>số:</w:t>
+      </w:r>
+      <w:proofErr w:type="gramEnd"/>
+      <w:r>
+        <w:rPr>
+          <w:rFonts w:ascii="Times New Roman" w:eastAsia="Times New Roman" w:hAnsi="Times New Roman" w:cs="Times New Roman"/>
+          <w:sz w:val="28"/>
+          <w:szCs w:val="28"/>
+          <w:lang w:val="fr-FR" w:eastAsia="zh-CN"/>
+        </w:rPr>
+        <w:t xml:space="preserve"> …  </w:t>
+      </w:r>
+      <w:proofErr w:type="gramStart"/>
+      <w:r>
+        <w:rPr>
+          <w:rFonts w:ascii="Times New Roman" w:eastAsia="Times New Roman" w:hAnsi="Times New Roman" w:cs="Times New Roman"/>
+          <w:sz w:val="28"/>
+          <w:szCs w:val="28"/>
+          <w:lang w:val="fr-FR" w:eastAsia="zh-CN"/>
+        </w:rPr>
+        <w:t>do</w:t>
+      </w:r>
+      <w:proofErr w:type="gramEnd"/>
+      <w:r>
+        <w:rPr>
+          <w:rFonts w:ascii="Times New Roman" w:eastAsia="Times New Roman" w:hAnsi="Times New Roman" w:cs="Times New Roman"/>
+          <w:sz w:val="28"/>
+          <w:szCs w:val="28"/>
+          <w:lang w:val="fr-FR" w:eastAsia="zh-CN"/>
+        </w:rPr>
+        <w:t xml:space="preserve"> Uỷ ban Chứng khoán Nhà nước cấp ngày: …./…./….. (</w:t>
       </w:r>
       <w:r>
         <w:rPr>
@@ -5338,7 +5507,25 @@
           <w:sz w:val="28"/>
           <w:szCs w:val="28"/>
         </w:rPr>
-        <w:t>Số 305/49/48,đường Nguyễn Văn Cừ, Khu phố Mỹ Hảo 1</w:t>
+        <w:t>Số 305/49/</w:t>
+      </w:r>
+      <w:proofErr w:type="gramStart"/>
+      <w:r>
+        <w:rPr>
+          <w:rFonts w:ascii="Times New Roman" w:eastAsia="Calibri" w:hAnsi="Times New Roman" w:cs="Times New Roman"/>
+          <w:sz w:val="28"/>
+          <w:szCs w:val="28"/>
+        </w:rPr>
+        <w:t>48,đường</w:t>
+      </w:r>
+      <w:proofErr w:type="gramEnd"/>
+      <w:r>
+        <w:rPr>
+          <w:rFonts w:ascii="Times New Roman" w:eastAsia="Calibri" w:hAnsi="Times New Roman" w:cs="Times New Roman"/>
+          <w:sz w:val="28"/>
+          <w:szCs w:val="28"/>
+        </w:rPr>
+        <w:t xml:space="preserve"> Nguyễn Văn Cừ, Khu phố Mỹ Hảo 1</w:t>
       </w:r>
     </w:p>
     <w:p>
@@ -5511,6 +5698,7 @@
         </w:rPr>
         <w:t>nếu có</w:t>
       </w:r>
+      <w:proofErr w:type="gramStart"/>
       <w:r>
         <w:rPr>
           <w:rFonts w:ascii="Times New Roman" w:eastAsia="Times New Roman" w:hAnsi="Times New Roman" w:cs="Times New Roman"/>
@@ -5518,7 +5706,17 @@
           <w:szCs w:val="28"/>
           <w:lang w:val="fr-FR" w:eastAsia="zh-CN"/>
         </w:rPr>
-        <w:t xml:space="preserve">): </w:t>
+        <w:t>):</w:t>
+      </w:r>
+      <w:proofErr w:type="gramEnd"/>
+      <w:r>
+        <w:rPr>
+          <w:rFonts w:ascii="Times New Roman" w:eastAsia="Times New Roman" w:hAnsi="Times New Roman" w:cs="Times New Roman"/>
+          <w:sz w:val="28"/>
+          <w:szCs w:val="28"/>
+          <w:lang w:val="fr-FR" w:eastAsia="zh-CN"/>
+        </w:rPr>
+        <w:t xml:space="preserve"> </w:t>
       </w:r>
       <w:r>
         <w:rPr>
@@ -5611,6 +5809,7 @@
         </w:rPr>
         <w:t>Doanh nghiệp phải đánh dấu X vào ô vuông tương ứng với khu công nghệ cao nếu nộp hồ sơ tới Ban quản lý khu công nghệ cao</w:t>
       </w:r>
+      <w:proofErr w:type="gramStart"/>
       <w:r>
         <w:rPr>
           <w:rFonts w:ascii="Times New Roman" w:eastAsia="Times New Roman" w:hAnsi="Times New Roman" w:cs="Times New Roman"/>
@@ -5621,6 +5820,7 @@
         </w:rPr>
         <w:t>):</w:t>
       </w:r>
+      <w:proofErr w:type="gramEnd"/>
     </w:p>
     <w:tbl>
       <w:tblPr>
@@ -5754,7 +5954,7 @@
                     </wp:anchor>
                   </w:drawing>
                 </mc:Choice>
-                <mc:Fallback>
+                <mc:Fallback xmlns:cx1="http://schemas.microsoft.com/office/drawing/2015/9/8/chartex">
                   <w:pict>
                     <v:shape w14:anchorId="501CF49C" id="_x0000_s1030" type="#_x0000_t202" style="position:absolute;left:0;text-align:left;margin-left:11.45pt;margin-top:2.55pt;width:22.9pt;height:17.8pt;z-index:251672576;visibility:visible;mso-wrap-style:square;mso-width-percent:0;mso-height-percent:0;mso-wrap-distance-left:9pt;mso-wrap-distance-top:3.6pt;mso-wrap-distance-right:9pt;mso-wrap-distance-bottom:3.6pt;mso-position-horizontal:absolute;mso-position-horizontal-relative:text;mso-position-vertical:absolute;mso-position-vertical-relative:text;mso-width-percent:0;mso-height-percent:0;mso-width-relative:margin;mso-height-relative:margin;v-text-anchor:top" o:gfxdata="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">
                       <v:textbox>
@@ -5892,7 +6092,7 @@
                     </wp:anchor>
                   </w:drawing>
                 </mc:Choice>
-                <mc:Fallback>
+                <mc:Fallback xmlns:cx1="http://schemas.microsoft.com/office/drawing/2015/9/8/chartex">
                   <w:pict>
                     <v:shape w14:anchorId="2C3508B6" id="_x0000_s1031" type="#_x0000_t202" style="position:absolute;left:0;text-align:left;margin-left:11.45pt;margin-top:2.45pt;width:22.9pt;height:17.8pt;z-index:251673600;visibility:visible;mso-wrap-style:square;mso-width-percent:0;mso-height-percent:0;mso-wrap-distance-left:9pt;mso-wrap-distance-top:3.6pt;mso-wrap-distance-right:9pt;mso-wrap-distance-bottom:3.6pt;mso-position-horizontal:absolute;mso-position-horizontal-relative:text;mso-position-vertical:absolute;mso-position-vertical-relative:text;mso-width-percent:0;mso-height-percent:0;mso-width-relative:margin;mso-height-relative:margin;v-text-anchor:top" o:gfxdata="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">
                       <v:textbox>
@@ -6030,7 +6230,7 @@
                     </wp:anchor>
                   </w:drawing>
                 </mc:Choice>
-                <mc:Fallback>
+                <mc:Fallback xmlns:cx1="http://schemas.microsoft.com/office/drawing/2015/9/8/chartex">
                   <w:pict>
                     <v:shape w14:anchorId="3D891D1E" id="_x0000_s1032" type="#_x0000_t202" style="position:absolute;left:0;text-align:left;margin-left:11.45pt;margin-top:2.35pt;width:22.9pt;height:17.8pt;z-index:251674624;visibility:visible;mso-wrap-style:square;mso-width-percent:0;mso-height-percent:0;mso-wrap-distance-left:9pt;mso-wrap-distance-top:3.6pt;mso-wrap-distance-right:9pt;mso-wrap-distance-bottom:3.6pt;mso-position-horizontal:absolute;mso-position-horizontal-relative:text;mso-position-vertical:absolute;mso-position-vertical-relative:text;mso-width-percent:0;mso-height-percent:0;mso-width-relative:margin;mso-height-relative:margin;v-text-anchor:top" o:gfxdata="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">
                       <v:textbox>
@@ -6168,7 +6368,7 @@
                     </wp:anchor>
                   </w:drawing>
                 </mc:Choice>
-                <mc:Fallback>
+                <mc:Fallback xmlns:cx1="http://schemas.microsoft.com/office/drawing/2015/9/8/chartex">
                   <w:pict>
                     <v:shape w14:anchorId="2F8E98BE" id="_x0000_s1033" type="#_x0000_t202" style="position:absolute;left:0;text-align:left;margin-left:11.45pt;margin-top:2.25pt;width:22.9pt;height:17.8pt;z-index:251675648;visibility:visible;mso-wrap-style:square;mso-width-percent:0;mso-height-percent:0;mso-wrap-distance-left:9pt;mso-wrap-distance-top:3.6pt;mso-wrap-distance-right:9pt;mso-wrap-distance-bottom:3.6pt;mso-position-horizontal:absolute;mso-position-horizontal-relative:text;mso-position-vertical:absolute;mso-position-vertical-relative:text;mso-width-percent:0;mso-height-percent:0;mso-width-relative:margin;mso-height-relative:margin;v-text-anchor:top" o:gfxdata="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">
                       <v:textbox>
@@ -6269,7 +6469,7 @@
               </wp:anchor>
             </w:drawing>
           </mc:Choice>
-          <mc:Fallback>
+          <mc:Fallback xmlns:cx1="http://schemas.microsoft.com/office/drawing/2015/9/8/chartex">
             <w:pict>
               <v:shape w14:anchorId="1D459798" id="_x0000_s1034" type="#_x0000_t202" style="position:absolute;left:0;text-align:left;margin-left:21.15pt;margin-top:36.3pt;width:22.9pt;height:17.8pt;z-index:251670528;visibility:visible;mso-wrap-style:square;mso-width-percent:0;mso-height-percent:0;mso-wrap-distance-left:9pt;mso-wrap-distance-top:3.6pt;mso-wrap-distance-right:9pt;mso-wrap-distance-bottom:3.6pt;mso-position-horizontal:absolute;mso-position-horizontal-relative:text;mso-position-vertical:absolute;mso-position-vertical-relative:text;mso-width-percent:0;mso-height-percent:0;mso-width-relative:margin;mso-height-relative:margin;v-text-anchor:top" o:gfxdata="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">
                 <v:textbox>
@@ -6353,7 +6553,7 @@
               </wp:anchor>
             </w:drawing>
           </mc:Choice>
-          <mc:Fallback>
+          <mc:Fallback xmlns:cx1="http://schemas.microsoft.com/office/drawing/2015/9/8/chartex">
             <w:pict>
               <v:shape w14:anchorId="41B26EE9" id="_x0000_s1035" type="#_x0000_t202" style="position:absolute;left:0;text-align:left;margin-left:109.7pt;margin-top:36.3pt;width:22.9pt;height:17.8pt;z-index:251671552;visibility:visible;mso-wrap-style:square;mso-width-percent:0;mso-height-percent:0;mso-wrap-distance-left:9pt;mso-wrap-distance-top:3.6pt;mso-wrap-distance-right:9pt;mso-wrap-distance-bottom:3.6pt;mso-position-horizontal:absolute;mso-position-horizontal-relative:text;mso-position-vertical:absolute;mso-position-vertical-relative:text;mso-width-percent:0;mso-height-percent:0;mso-width-relative:margin;mso-height-relative:margin;v-text-anchor:top" o:gfxdata="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">
                 <v:textbox>
@@ -6446,6 +6646,7 @@
         </w:rPr>
         <w:t>ghi tên và mã theo ngành cấp 4 trong Hệ thống ngành kinh tế của Việt Nam</w:t>
       </w:r>
+      <w:proofErr w:type="gramStart"/>
       <w:r>
         <w:rPr>
           <w:rFonts w:ascii="Times New Roman" w:eastAsia="Times New Roman" w:hAnsi="Times New Roman" w:cs="Times New Roman"/>
@@ -6453,7 +6654,17 @@
           <w:szCs w:val="28"/>
           <w:lang w:val="fr-FR" w:eastAsia="zh-CN"/>
         </w:rPr>
-        <w:t xml:space="preserve">): </w:t>
+        <w:t>):</w:t>
+      </w:r>
+      <w:proofErr w:type="gramEnd"/>
+      <w:r>
+        <w:rPr>
+          <w:rFonts w:ascii="Times New Roman" w:eastAsia="Times New Roman" w:hAnsi="Times New Roman" w:cs="Times New Roman"/>
+          <w:sz w:val="28"/>
+          <w:szCs w:val="28"/>
+          <w:lang w:val="fr-FR" w:eastAsia="zh-CN"/>
+        </w:rPr>
+        <w:t xml:space="preserve"> </w:t>
       </w:r>
     </w:p>
     <w:tbl>
@@ -6690,6 +6901,7 @@
               <w:rPr>
                 <w:rFonts w:ascii="Cambria" w:hAnsi="Cambria" w:cs="Times New Roman"/>
               </w:rPr>
+              <w:lastRenderedPageBreak/>
               <w:t>2</w:t>
             </w:r>
           </w:p>
@@ -7569,7 +7781,7 @@
               </wp:anchor>
             </w:drawing>
           </mc:Choice>
-          <mc:Fallback>
+          <mc:Fallback xmlns:cx1="http://schemas.microsoft.com/office/drawing/2015/9/8/chartex">
             <w:pict>
               <v:rect w14:anchorId="76DCC1D3" id="Rectangle 100" o:spid="_x0000_s1036" style="position:absolute;left:0;text-align:left;margin-left:369.35pt;margin-top:22.1pt;width:24pt;height:22.5pt;z-index:251660288;visibility:visible;mso-wrap-style:square;mso-width-percent:0;mso-height-percent:0;mso-wrap-distance-left:9pt;mso-wrap-distance-top:0;mso-wrap-distance-right:9pt;mso-wrap-distance-bottom:0;mso-position-horizontal:absolute;mso-position-horizontal-relative:text;mso-position-vertical:absolute;mso-position-vertical-relative:text;mso-width-percent:0;mso-height-percent:0;mso-width-relative:page;mso-height-relative:page;v-text-anchor:top" o:gfxdata="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">
                 <v:textbox>
@@ -7655,7 +7867,7 @@
               </wp:anchor>
             </w:drawing>
           </mc:Choice>
-          <mc:Fallback>
+          <mc:Fallback xmlns:cx1="http://schemas.microsoft.com/office/drawing/2015/9/8/chartex">
             <w:pict>
               <v:rect w14:anchorId="16FF0F20" id="Rectangle 101" o:spid="_x0000_s1026" style="position:absolute;margin-left:282.4pt;margin-top:22.45pt;width:19.5pt;height:15.75pt;z-index:251659264;visibility:visible;mso-wrap-style:square;mso-width-percent:0;mso-height-percent:0;mso-wrap-distance-left:9pt;mso-wrap-distance-top:0;mso-wrap-distance-right:9pt;mso-wrap-distance-bottom:0;mso-position-horizontal:absolute;mso-position-horizontal-relative:text;mso-position-vertical:absolute;mso-position-vertical-relative:text;mso-width-percent:0;mso-height-percent:0;mso-width-relative:page;mso-height-relative:page;v-text-anchor:top" o:gfxdata="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"/>
             </w:pict>
@@ -7714,7 +7926,7 @@
           <w:lang w:eastAsia="zh-CN"/>
         </w:rPr>
       </w:pPr>
-      <w:bookmarkStart w:id="0" w:name="_Hlk185520598"/>
+      <w:bookmarkStart w:id="1" w:name="_Hlk185520598"/>
       <w:r>
         <w:rPr>
           <w:rFonts w:ascii="Times New Roman" w:eastAsia="Times New Roman" w:hAnsi="Times New Roman" w:cs="Times New Roman"/>
@@ -8449,7 +8661,7 @@
         </w:tc>
       </w:tr>
     </w:tbl>
-    <w:bookmarkEnd w:id="0"/>
+    <w:bookmarkEnd w:id="1"/>
     <w:p>
       <w:pPr>
         <w:tabs>
@@ -8588,6 +8800,7 @@
         </w:rPr>
         <w:t>chỉ kê khai trong trường hợp thành viên là nhà đầu tư được cấp Giấy chứng nhận đăng ký đầu tư theo quy định của Luật Đầu tư</w:t>
       </w:r>
+      <w:proofErr w:type="gramStart"/>
       <w:r>
         <w:rPr>
           <w:rFonts w:ascii="Times New Roman" w:eastAsia="Times New Roman" w:hAnsi="Times New Roman" w:cs="Times New Roman"/>
@@ -8597,6 +8810,7 @@
         </w:rPr>
         <w:t>):</w:t>
       </w:r>
+      <w:proofErr w:type="gramEnd"/>
     </w:p>
     <w:p>
       <w:pPr>
@@ -8623,7 +8837,27 @@
           <w:szCs w:val="28"/>
           <w:lang w:val="fr-FR" w:eastAsia="zh-CN"/>
         </w:rPr>
-        <w:t xml:space="preserve">Mã số dự án: </w:t>
+        <w:t xml:space="preserve">Mã số dự </w:t>
+      </w:r>
+      <w:proofErr w:type="gramStart"/>
+      <w:r>
+        <w:rPr>
+          <w:rFonts w:ascii="Times New Roman" w:eastAsia="Times New Roman" w:hAnsi="Times New Roman" w:cs="Times New Roman"/>
+          <w:sz w:val="28"/>
+          <w:szCs w:val="28"/>
+          <w:lang w:val="fr-FR" w:eastAsia="zh-CN"/>
+        </w:rPr>
+        <w:t>án:</w:t>
+      </w:r>
+      <w:proofErr w:type="gramEnd"/>
+      <w:r>
+        <w:rPr>
+          <w:rFonts w:ascii="Times New Roman" w:eastAsia="Times New Roman" w:hAnsi="Times New Roman" w:cs="Times New Roman"/>
+          <w:sz w:val="28"/>
+          <w:szCs w:val="28"/>
+          <w:lang w:val="fr-FR" w:eastAsia="zh-CN"/>
+        </w:rPr>
+        <w:t xml:space="preserve"> </w:t>
       </w:r>
       <w:r>
         <w:rPr>
@@ -8661,7 +8895,27 @@
           <w:szCs w:val="28"/>
           <w:lang w:val="fr-FR" w:eastAsia="zh-CN"/>
         </w:rPr>
-        <w:t xml:space="preserve">Ngày cấp: </w:t>
+        <w:t xml:space="preserve">Ngày </w:t>
+      </w:r>
+      <w:proofErr w:type="gramStart"/>
+      <w:r>
+        <w:rPr>
+          <w:rFonts w:ascii="Times New Roman" w:eastAsia="Times New Roman" w:hAnsi="Times New Roman" w:cs="Times New Roman"/>
+          <w:sz w:val="28"/>
+          <w:szCs w:val="28"/>
+          <w:lang w:val="fr-FR" w:eastAsia="zh-CN"/>
+        </w:rPr>
+        <w:t>cấp:</w:t>
+      </w:r>
+      <w:proofErr w:type="gramEnd"/>
+      <w:r>
+        <w:rPr>
+          <w:rFonts w:ascii="Times New Roman" w:eastAsia="Times New Roman" w:hAnsi="Times New Roman" w:cs="Times New Roman"/>
+          <w:sz w:val="28"/>
+          <w:szCs w:val="28"/>
+          <w:lang w:val="fr-FR" w:eastAsia="zh-CN"/>
+        </w:rPr>
+        <w:t xml:space="preserve"> </w:t>
       </w:r>
       <w:r>
         <w:rPr>
@@ -8741,6 +8995,7 @@
         </w:rPr>
         <w:t>Người đại diện theo pháp luật</w:t>
       </w:r>
+      <w:proofErr w:type="gramStart"/>
       <w:r>
         <w:rPr>
           <w:rFonts w:ascii="Times New Roman" w:eastAsia="Times New Roman" w:hAnsi="Times New Roman" w:cs="Times New Roman"/>
@@ -8753,6 +9008,7 @@
         <w:footnoteReference w:customMarkFollows="1" w:id="4"/>
         <w:t>5:</w:t>
       </w:r>
+      <w:proofErr w:type="gramEnd"/>
     </w:p>
     <w:p>
       <w:pPr>
@@ -8874,7 +9130,15 @@
           <w:sz w:val="28"/>
           <w:szCs w:val="28"/>
         </w:rPr>
-        <w:t>Nam</w:t>
+        <w:t>N</w:t>
+      </w:r>
+      <w:r>
+        <w:rPr>
+          <w:rFonts w:ascii="Times New Roman" w:eastAsia="Times New Roman" w:hAnsi="Times New Roman" w:cs="Times New Roman"/>
+          <w:sz w:val="28"/>
+          <w:szCs w:val="28"/>
+        </w:rPr>
+        <w:t>ữ</w:t>
       </w:r>
     </w:p>
     <w:p>
@@ -9012,7 +9276,25 @@
           <w:sz w:val="28"/>
           <w:szCs w:val="28"/>
         </w:rPr>
-        <w:t>Số 305/49/48,đường Nguyễn Văn Cừ, Khu phố Mỹ Hảo 1</w:t>
+        <w:t>Số 305/49/</w:t>
+      </w:r>
+      <w:proofErr w:type="gramStart"/>
+      <w:r>
+        <w:rPr>
+          <w:rFonts w:ascii="Times New Roman" w:eastAsia="Calibri" w:hAnsi="Times New Roman" w:cs="Times New Roman"/>
+          <w:sz w:val="28"/>
+          <w:szCs w:val="28"/>
+        </w:rPr>
+        <w:t>48,đường</w:t>
+      </w:r>
+      <w:proofErr w:type="gramEnd"/>
+      <w:r>
+        <w:rPr>
+          <w:rFonts w:ascii="Times New Roman" w:eastAsia="Calibri" w:hAnsi="Times New Roman" w:cs="Times New Roman"/>
+          <w:sz w:val="28"/>
+          <w:szCs w:val="28"/>
+        </w:rPr>
+        <w:t xml:space="preserve"> Nguyễn Văn Cừ, Khu phố Mỹ Hảo 1</w:t>
       </w:r>
     </w:p>
     <w:p>
@@ -9375,8 +9657,18 @@
                 <w:sz w:val="28"/>
                 <w:szCs w:val="28"/>
               </w:rPr>
-              <w:t>): …………………..</w:t>
-            </w:r>
+              <w:t>): ………………</w:t>
+            </w:r>
+            <w:proofErr w:type="gramStart"/>
+            <w:r>
+              <w:rPr>
+                <w:rFonts w:ascii="Times New Roman" w:eastAsia="Calibri" w:hAnsi="Times New Roman" w:cs="Times New Roman"/>
+                <w:sz w:val="28"/>
+                <w:szCs w:val="28"/>
+              </w:rPr>
+              <w:t>…..</w:t>
+            </w:r>
+            <w:proofErr w:type="gramEnd"/>
           </w:p>
           <w:p>
             <w:pPr>
@@ -9393,7 +9685,25 @@
                 <w:sz w:val="28"/>
                 <w:szCs w:val="28"/>
               </w:rPr>
-              <w:t xml:space="preserve">Ngày cấp: …./…./…. Nơi cấp: …………………………………………...…. </w:t>
+              <w:t xml:space="preserve">Ngày cấp: </w:t>
+            </w:r>
+            <w:proofErr w:type="gramStart"/>
+            <w:r>
+              <w:rPr>
+                <w:rFonts w:ascii="Times New Roman" w:eastAsia="Calibri" w:hAnsi="Times New Roman" w:cs="Times New Roman"/>
+                <w:sz w:val="28"/>
+                <w:szCs w:val="28"/>
+              </w:rPr>
+              <w:t>…./</w:t>
+            </w:r>
+            <w:proofErr w:type="gramEnd"/>
+            <w:r>
+              <w:rPr>
+                <w:rFonts w:ascii="Times New Roman" w:eastAsia="Calibri" w:hAnsi="Times New Roman" w:cs="Times New Roman"/>
+                <w:sz w:val="28"/>
+                <w:szCs w:val="28"/>
+              </w:rPr>
+              <w:t xml:space="preserve">…./…. Nơi cấp: …………………………………………...…. </w:t>
             </w:r>
             <w:r>
               <w:rPr>
@@ -9533,17 +9843,30 @@
           <w:lang w:val="fr-FR" w:eastAsia="zh-CN"/>
         </w:rPr>
         <w:lastRenderedPageBreak/>
-        <w:t>9. Thông tin đăng ký thuế</w:t>
-      </w:r>
-      <w:r>
-        <w:rPr>
-          <w:rFonts w:ascii="Times New Roman" w:eastAsia="Times New Roman" w:hAnsi="Times New Roman" w:cs="Times New Roman"/>
+        <w:t xml:space="preserve">9. Thông tin đăng ký </w:t>
+      </w:r>
+      <w:proofErr w:type="gramStart"/>
+      <w:r>
+        <w:rPr>
+          <w:rFonts w:ascii="Times New Roman" w:eastAsia="Times New Roman" w:hAnsi="Times New Roman" w:cs="Times New Roman"/>
+          <w:b/>
+          <w:bCs/>
           <w:sz w:val="28"/>
           <w:szCs w:val="28"/>
           <w:lang w:val="fr-FR" w:eastAsia="zh-CN"/>
         </w:rPr>
+        <w:t>thuế</w:t>
+      </w:r>
+      <w:r>
+        <w:rPr>
+          <w:rFonts w:ascii="Times New Roman" w:eastAsia="Times New Roman" w:hAnsi="Times New Roman" w:cs="Times New Roman"/>
+          <w:sz w:val="28"/>
+          <w:szCs w:val="28"/>
+          <w:lang w:val="fr-FR" w:eastAsia="zh-CN"/>
+        </w:rPr>
         <w:t>:</w:t>
       </w:r>
+      <w:proofErr w:type="gramEnd"/>
     </w:p>
     <w:p>
       <w:pPr>
@@ -9836,7 +10159,15 @@
                 <w:sz w:val="28"/>
                 <w:szCs w:val="28"/>
               </w:rPr>
-              <w:t>Nam</w:t>
+              <w:t>N</w:t>
+            </w:r>
+            <w:r>
+              <w:rPr>
+                <w:rFonts w:ascii="Times New Roman" w:eastAsia="Times New Roman" w:hAnsi="Times New Roman" w:cs="Times New Roman"/>
+                <w:sz w:val="28"/>
+                <w:szCs w:val="28"/>
+              </w:rPr>
+              <w:t>ữ</w:t>
             </w:r>
           </w:p>
           <w:p>
@@ -10048,8 +10379,19 @@
                 <w:szCs w:val="28"/>
                 <w:lang w:eastAsia="zh-CN"/>
               </w:rPr>
-              <w:t>Họ, chữ đệm và tên Kế toán trưởng/Phụ trách kế toán:..............................</w:t>
-            </w:r>
+              <w:t xml:space="preserve">Họ, chữ đệm và tên Kế toán trưởng/Phụ trách kế </w:t>
+            </w:r>
+            <w:proofErr w:type="gramStart"/>
+            <w:r>
+              <w:rPr>
+                <w:rFonts w:ascii="Times New Roman" w:eastAsia="Times New Roman" w:hAnsi="Times New Roman" w:cs="Times New Roman"/>
+                <w:sz w:val="28"/>
+                <w:szCs w:val="28"/>
+                <w:lang w:eastAsia="zh-CN"/>
+              </w:rPr>
+              <w:t>toán:..............................</w:t>
+            </w:r>
+            <w:proofErr w:type="gramEnd"/>
           </w:p>
           <w:p>
             <w:pPr>
@@ -10363,7 +10705,27 @@
                 <w:szCs w:val="28"/>
                 <w:lang w:eastAsia="zh-CN"/>
               </w:rPr>
-              <w:t>): ………………….Số fax (</w:t>
+              <w:t>): ………………</w:t>
+            </w:r>
+            <w:proofErr w:type="gramStart"/>
+            <w:r>
+              <w:rPr>
+                <w:rFonts w:ascii="Times New Roman" w:eastAsia="Times New Roman" w:hAnsi="Times New Roman" w:cs="Times New Roman"/>
+                <w:sz w:val="28"/>
+                <w:szCs w:val="28"/>
+                <w:lang w:eastAsia="zh-CN"/>
+              </w:rPr>
+              <w:t>….Số</w:t>
+            </w:r>
+            <w:proofErr w:type="gramEnd"/>
+            <w:r>
+              <w:rPr>
+                <w:rFonts w:ascii="Times New Roman" w:eastAsia="Times New Roman" w:hAnsi="Times New Roman" w:cs="Times New Roman"/>
+                <w:sz w:val="28"/>
+                <w:szCs w:val="28"/>
+                <w:lang w:eastAsia="zh-CN"/>
+              </w:rPr>
+              <w:t xml:space="preserve"> fax (</w:t>
             </w:r>
             <w:r>
               <w:rPr>
@@ -10794,7 +11156,7 @@
                           </wp:anchor>
                         </w:drawing>
                       </mc:Choice>
-                      <mc:Fallback>
+                      <mc:Fallback xmlns:cx1="http://schemas.microsoft.com/office/drawing/2015/9/8/chartex">
                         <w:pict>
                           <v:rect w14:anchorId="2F3BA656" id="Rectangle 34" o:spid="_x0000_s1037" style="position:absolute;left:0;text-align:left;margin-left:0;margin-top:.45pt;width:22.75pt;height:18.55pt;z-index:251676672;visibility:visible;mso-wrap-style:none;mso-width-percent:0;mso-height-percent:0;mso-wrap-distance-left:9pt;mso-wrap-distance-top:0;mso-wrap-distance-right:9pt;mso-wrap-distance-bottom:0;mso-position-horizontal:center;mso-position-horizontal-relative:margin;mso-position-vertical:absolute;mso-position-vertical-relative:text;mso-width-percent:0;mso-height-percent:0;mso-width-relative:page;mso-height-relative:page;v-text-anchor:middle" o:gfxdata="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" strokeweight=".26mm">
                             <v:stroke endcap="square"/>
@@ -10918,7 +11280,7 @@
                           </wp:anchor>
                         </w:drawing>
                       </mc:Choice>
-                      <mc:Fallback>
+                      <mc:Fallback xmlns:cx1="http://schemas.microsoft.com/office/drawing/2015/9/8/chartex">
                         <w:pict>
                           <v:rect w14:anchorId="3B742A83" id="Rectangle 33" o:spid="_x0000_s1026" style="position:absolute;margin-left:175.95pt;margin-top:1.3pt;width:22.75pt;height:18.55pt;z-index:251678720;visibility:visible;mso-wrap-style:none;mso-width-percent:0;mso-height-percent:0;mso-wrap-distance-left:9pt;mso-wrap-distance-top:0;mso-wrap-distance-right:9pt;mso-wrap-distance-bottom:0;mso-position-horizontal:absolute;mso-position-horizontal-relative:text;mso-position-vertical:absolute;mso-position-vertical-relative:text;mso-width-percent:0;mso-height-percent:0;mso-width-relative:page;mso-height-relative:page;v-text-anchor:middle" o:gfxdata="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" strokeweight=".26mm">
                             <v:stroke endcap="square"/>
@@ -11054,7 +11416,7 @@
                           </wp:anchor>
                         </w:drawing>
                       </mc:Choice>
-                      <mc:Fallback>
+                      <mc:Fallback xmlns:cx1="http://schemas.microsoft.com/office/drawing/2015/9/8/chartex">
                         <w:pict>
                           <v:rect w14:anchorId="0E5ABF7E" id="Rectangle 33" o:spid="_x0000_s1026" style="position:absolute;margin-left:0;margin-top:2.9pt;width:22.75pt;height:18.55pt;z-index:251677696;visibility:visible;mso-wrap-style:none;mso-width-percent:0;mso-height-percent:0;mso-wrap-distance-left:9pt;mso-wrap-distance-top:0;mso-wrap-distance-right:9pt;mso-wrap-distance-bottom:0;mso-position-horizontal:center;mso-position-horizontal-relative:margin;mso-position-vertical:absolute;mso-position-vertical-relative:text;mso-width-percent:0;mso-height-percent:0;mso-width-relative:page;mso-height-relative:page;v-text-anchor:middle" o:gfxdata="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" strokeweight=".26mm">
                             <v:stroke endcap="square"/>
@@ -11626,7 +11988,7 @@
                           </wp:anchor>
                         </w:drawing>
                       </mc:Choice>
-                      <mc:Fallback>
+                      <mc:Fallback xmlns:cx1="http://schemas.microsoft.com/office/drawing/2015/9/8/chartex">
                         <w:pict>
                           <v:rect w14:anchorId="4E147FA6" id="Rectangle 95" o:spid="_x0000_s1026" style="position:absolute;margin-left:26.25pt;margin-top:-.4pt;width:20.45pt;height:18.5pt;z-index:251661312;visibility:visible;mso-wrap-style:none;mso-width-percent:0;mso-height-percent:0;mso-wrap-distance-left:9pt;mso-wrap-distance-top:0;mso-wrap-distance-right:9pt;mso-wrap-distance-bottom:0;mso-position-horizontal:absolute;mso-position-horizontal-relative:text;mso-position-vertical:absolute;mso-position-vertical-relative:text;mso-width-percent:0;mso-height-percent:0;mso-width-relative:page;mso-height-relative:page;v-text-anchor:middle" o:gfxdata="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" strokeweight=".26mm">
                             <v:stroke endcap="square"/>
@@ -11741,7 +12103,7 @@
                           </wp:anchor>
                         </w:drawing>
                       </mc:Choice>
-                      <mc:Fallback>
+                      <mc:Fallback xmlns:cx1="http://schemas.microsoft.com/office/drawing/2015/9/8/chartex">
                         <w:pict>
                           <v:rect w14:anchorId="6E2B7AAC" id="Rectangle 94" o:spid="_x0000_s1038" style="position:absolute;left:0;text-align:left;margin-left:46pt;margin-top:-.4pt;width:20.45pt;height:18.5pt;z-index:251662336;visibility:visible;mso-wrap-style:none;mso-width-percent:0;mso-height-percent:0;mso-wrap-distance-left:9pt;mso-wrap-distance-top:0;mso-wrap-distance-right:9pt;mso-wrap-distance-bottom:0;mso-position-horizontal:absolute;mso-position-horizontal-relative:text;mso-position-vertical:absolute;mso-position-vertical-relative:text;mso-width-percent:0;mso-height-percent:0;mso-width-relative:page;mso-height-relative:page;v-text-anchor:middle" o:gfxdata="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" strokeweight=".26mm">
                             <v:stroke endcap="square"/>
@@ -12038,7 +12400,7 @@
                           </wp:anchor>
                         </w:drawing>
                       </mc:Choice>
-                      <mc:Fallback>
+                      <mc:Fallback xmlns:cx1="http://schemas.microsoft.com/office/drawing/2015/9/8/chartex">
                         <w:pict>
                           <v:rect w14:anchorId="593A9C29" id="Rectangle 93" o:spid="_x0000_s1039" style="position:absolute;left:0;text-align:left;margin-left:10.2pt;margin-top:-.5pt;width:20.45pt;height:18.5pt;z-index:251691008;visibility:visible;mso-wrap-style:none;mso-width-percent:0;mso-height-percent:0;mso-wrap-distance-left:9pt;mso-wrap-distance-top:0;mso-wrap-distance-right:9pt;mso-wrap-distance-bottom:0;mso-position-horizontal:absolute;mso-position-horizontal-relative:text;mso-position-vertical:absolute;mso-position-vertical-relative:text;mso-width-percent:0;mso-height-percent:0;mso-width-relative:page;mso-height-relative:page;v-text-anchor:middle" o:gfxdata="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" strokeweight=".26mm">
                             <v:stroke endcap="square"/>
@@ -12173,7 +12535,7 @@
                           </wp:anchor>
                         </w:drawing>
                       </mc:Choice>
-                      <mc:Fallback>
+                      <mc:Fallback xmlns:cx1="http://schemas.microsoft.com/office/drawing/2015/9/8/chartex">
                         <w:pict>
                           <v:rect w14:anchorId="65C64E5C" id="Rectangle 92" o:spid="_x0000_s1026" style="position:absolute;margin-left:9.6pt;margin-top:.55pt;width:20.45pt;height:18.5pt;z-index:251692032;visibility:visible;mso-wrap-style:none;mso-width-percent:0;mso-height-percent:0;mso-wrap-distance-left:9pt;mso-wrap-distance-top:0;mso-wrap-distance-right:9pt;mso-wrap-distance-bottom:0;mso-position-horizontal:absolute;mso-position-horizontal-relative:text;mso-position-vertical:absolute;mso-position-vertical-relative:text;mso-width-percent:0;mso-height-percent:0;mso-width-relative:page;mso-height-relative:page;v-text-anchor:middle" o:gfxdata="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" strokeweight=".26mm">
                             <v:stroke endcap="square"/>
@@ -12296,7 +12658,7 @@
                           </wp:anchor>
                         </w:drawing>
                       </mc:Choice>
-                      <mc:Fallback>
+                      <mc:Fallback xmlns:cx1="http://schemas.microsoft.com/office/drawing/2015/9/8/chartex">
                         <w:pict>
                           <v:rect w14:anchorId="313A35FB" id="Rectangle 91" o:spid="_x0000_s1026" style="position:absolute;margin-left:9.6pt;margin-top:1.45pt;width:20.45pt;height:18.5pt;z-index:251693056;visibility:visible;mso-wrap-style:none;mso-width-percent:0;mso-height-percent:0;mso-wrap-distance-left:9pt;mso-wrap-distance-top:0;mso-wrap-distance-right:9pt;mso-wrap-distance-bottom:0;mso-position-horizontal:absolute;mso-position-horizontal-relative:text;mso-position-vertical:absolute;mso-position-vertical-relative:text;mso-width-percent:0;mso-height-percent:0;mso-width-relative:page;mso-height-relative:page;v-text-anchor:middle" o:gfxdata="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" strokeweight=".26mm">
                             <v:stroke endcap="square"/>
@@ -12419,7 +12781,7 @@
                           </wp:anchor>
                         </w:drawing>
                       </mc:Choice>
-                      <mc:Fallback>
+                      <mc:Fallback xmlns:cx1="http://schemas.microsoft.com/office/drawing/2015/9/8/chartex">
                         <w:pict>
                           <v:rect w14:anchorId="381D52CD" id="Rectangle 90" o:spid="_x0000_s1026" style="position:absolute;margin-left:9.6pt;margin-top:2pt;width:20.45pt;height:18.5pt;z-index:251694080;visibility:visible;mso-wrap-style:none;mso-width-percent:0;mso-height-percent:0;mso-wrap-distance-left:9pt;mso-wrap-distance-top:0;mso-wrap-distance-right:9pt;mso-wrap-distance-bottom:0;mso-position-horizontal:absolute;mso-position-horizontal-relative:text;mso-position-vertical:absolute;mso-position-vertical-relative:text;mso-width-percent:0;mso-height-percent:0;mso-width-relative:page;mso-height-relative:page;v-text-anchor:middle" o:gfxdata="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" strokeweight=".26mm">
                             <v:stroke endcap="square"/>
@@ -12673,7 +13035,7 @@
               </wp:anchor>
             </w:drawing>
           </mc:Choice>
-          <mc:Fallback>
+          <mc:Fallback xmlns:cx1="http://schemas.microsoft.com/office/drawing/2015/9/8/chartex">
             <w:pict>
               <v:group w14:anchorId="5C4BFFB8" id="Group 1" o:spid="_x0000_s1040" style="position:absolute;left:0;text-align:left;margin-left:2.15pt;margin-top:23.95pt;width:310.5pt;height:18.55pt;z-index:251679744;mso-width-relative:margin;mso-height-relative:margin" coordsize="39430,2354" o:gfxdata="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">
                 <v:rect id="Rectangle 85" o:spid="_x0000_s1041" style="position:absolute;left:15712;width:2597;height:2349;visibility:visible;mso-wrap-style:none;v-text-anchor:middle" o:gfxdata="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" strokeweight=".26mm">
@@ -13113,7 +13475,7 @@
                     </wp:anchor>
                   </w:drawing>
                 </mc:Choice>
-                <mc:Fallback>
+                <mc:Fallback xmlns:cx1="http://schemas.microsoft.com/office/drawing/2015/9/8/chartex">
                   <w:pict>
                     <v:rect w14:anchorId="7CF9D31F" id="Rectangle 2063169998" o:spid="_x0000_s1026" style="position:absolute;margin-left:103.8pt;margin-top:3.1pt;width:20.45pt;height:18.5pt;z-index:251689984;visibility:visible;mso-wrap-style:none;mso-width-percent:0;mso-height-percent:0;mso-wrap-distance-left:9pt;mso-wrap-distance-top:0;mso-wrap-distance-right:9pt;mso-wrap-distance-bottom:0;mso-position-horizontal:absolute;mso-position-horizontal-relative:text;mso-position-vertical:absolute;mso-position-vertical-relative:text;mso-width-percent:0;mso-height-percent:0;mso-width-relative:page;mso-height-relative:page;v-text-anchor:middle" o:gfxdata="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" strokeweight=".26mm">
                       <v:stroke endcap="square"/>
@@ -13200,7 +13562,7 @@
                     </wp:anchor>
                   </w:drawing>
                 </mc:Choice>
-                <mc:Fallback>
+                <mc:Fallback xmlns:cx1="http://schemas.microsoft.com/office/drawing/2015/9/8/chartex">
                   <w:pict>
                     <v:rect w14:anchorId="5446055B" id="Rectangle 1296447738" o:spid="_x0000_s1044" style="position:absolute;left:0;text-align:left;margin-left:-35.75pt;margin-top:2.55pt;width:20.45pt;height:18.5pt;z-index:251688960;visibility:visible;mso-wrap-style:none;mso-width-percent:0;mso-height-percent:0;mso-wrap-distance-left:9pt;mso-wrap-distance-top:0;mso-wrap-distance-right:9pt;mso-wrap-distance-bottom:0;mso-position-horizontal:absolute;mso-position-horizontal-relative:text;mso-position-vertical:absolute;mso-position-vertical-relative:text;mso-width-percent:0;mso-height-percent:0;mso-width-relative:page;mso-height-relative:page;v-text-anchor:middle" o:gfxdata="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" strokeweight=".26mm">
                       <v:stroke endcap="square"/>
@@ -13432,8 +13794,6 @@
           <w:lang w:eastAsia="zh-CN"/>
         </w:rPr>
       </w:pPr>
-      <w:bookmarkStart w:id="1" w:name="_GoBack"/>
-      <w:bookmarkEnd w:id="1"/>
     </w:p>
     <w:p>
       <w:pPr>
@@ -13758,7 +14118,7 @@
 </file>
 
 <file path=word/endnotes.xml><?xml version="1.0" encoding="utf-8"?>
-<w:endnotes xmlns:wpc="http://schemas.microsoft.com/office/word/2010/wordprocessingCanvas" xmlns:cx="http://schemas.microsoft.com/office/drawing/2014/chartex" xmlns:cx1="http://schemas.microsoft.com/office/drawing/2015/9/8/chartex" xmlns:mc="http://schemas.openxmlformats.org/markup-compatibility/2006" xmlns:o="urn:schemas-microsoft-com:office:office" xmlns:r="http://schemas.openxmlformats.org/officeDocument/2006/relationships" xmlns:m="http://schemas.openxmlformats.org/officeDocument/2006/math" xmlns:v="urn:schemas-microsoft-com:vml" xmlns:wp14="http://schemas.microsoft.com/office/word/2010/wordprocessingDrawing" xmlns:wp="http://schemas.openxmlformats.org/drawingml/2006/wordprocessingDrawing" xmlns:w10="urn:schemas-microsoft-com:office:word" xmlns:w="http://schemas.openxmlformats.org/wordprocessingml/2006/main" xmlns:w14="http://schemas.microsoft.com/office/word/2010/wordml" xmlns:w15="http://schemas.microsoft.com/office/word/2012/wordml" xmlns:w16se="http://schemas.microsoft.com/office/word/2015/wordml/symex" xmlns:wpg="http://schemas.microsoft.com/office/word/2010/wordprocessingGroup" xmlns:wpi="http://schemas.microsoft.com/office/word/2010/wordprocessingInk" xmlns:wne="http://schemas.microsoft.com/office/word/2006/wordml" xmlns:wps="http://schemas.microsoft.com/office/word/2010/wordprocessingShape" mc:Ignorable="w14 w15 w16se wp14">
+<w:endnotes xmlns:wpc="http://schemas.microsoft.com/office/word/2010/wordprocessingCanvas" xmlns:cx="http://schemas.microsoft.com/office/drawing/2014/chartex" xmlns:mc="http://schemas.openxmlformats.org/markup-compatibility/2006" xmlns:o="urn:schemas-microsoft-com:office:office" xmlns:r="http://schemas.openxmlformats.org/officeDocument/2006/relationships" xmlns:m="http://schemas.openxmlformats.org/officeDocument/2006/math" xmlns:v="urn:schemas-microsoft-com:vml" xmlns:wp14="http://schemas.microsoft.com/office/word/2010/wordprocessingDrawing" xmlns:wp="http://schemas.openxmlformats.org/drawingml/2006/wordprocessingDrawing" xmlns:w10="urn:schemas-microsoft-com:office:word" xmlns:w="http://schemas.openxmlformats.org/wordprocessingml/2006/main" xmlns:w14="http://schemas.microsoft.com/office/word/2010/wordml" xmlns:w15="http://schemas.microsoft.com/office/word/2012/wordml" xmlns:w16se="http://schemas.microsoft.com/office/word/2015/wordml/symex" xmlns:wpg="http://schemas.microsoft.com/office/word/2010/wordprocessingGroup" xmlns:wpi="http://schemas.microsoft.com/office/word/2010/wordprocessingInk" xmlns:wne="http://schemas.microsoft.com/office/word/2006/wordml" xmlns:wps="http://schemas.microsoft.com/office/word/2010/wordprocessingShape" mc:Ignorable="w14 w15 w16se wp14">
   <w:endnote w:type="separator" w:id="-1">
     <w:p>
       <w:pPr>
@@ -13783,7 +14143,7 @@
 </file>
 
 <file path=word/footnotes.xml><?xml version="1.0" encoding="utf-8"?>
-<w:footnotes xmlns:wpc="http://schemas.microsoft.com/office/word/2010/wordprocessingCanvas" xmlns:cx="http://schemas.microsoft.com/office/drawing/2014/chartex" xmlns:cx1="http://schemas.microsoft.com/office/drawing/2015/9/8/chartex" xmlns:mc="http://schemas.openxmlformats.org/markup-compatibility/2006" xmlns:o="urn:schemas-microsoft-com:office:office" xmlns:r="http://schemas.openxmlformats.org/officeDocument/2006/relationships" xmlns:m="http://schemas.openxmlformats.org/officeDocument/2006/math" xmlns:v="urn:schemas-microsoft-com:vml" xmlns:wp14="http://schemas.microsoft.com/office/word/2010/wordprocessingDrawing" xmlns:wp="http://schemas.openxmlformats.org/drawingml/2006/wordprocessingDrawing" xmlns:w10="urn:schemas-microsoft-com:office:word" xmlns:w="http://schemas.openxmlformats.org/wordprocessingml/2006/main" xmlns:w14="http://schemas.microsoft.com/office/word/2010/wordml" xmlns:w15="http://schemas.microsoft.com/office/word/2012/wordml" xmlns:w16se="http://schemas.microsoft.com/office/word/2015/wordml/symex" xmlns:wpg="http://schemas.microsoft.com/office/word/2010/wordprocessingGroup" xmlns:wpi="http://schemas.microsoft.com/office/word/2010/wordprocessingInk" xmlns:wne="http://schemas.microsoft.com/office/word/2006/wordml" xmlns:wps="http://schemas.microsoft.com/office/word/2010/wordprocessingShape" mc:Ignorable="w14 w15 w16se wp14">
+<w:footnotes xmlns:wpc="http://schemas.microsoft.com/office/word/2010/wordprocessingCanvas" xmlns:cx="http://schemas.microsoft.com/office/drawing/2014/chartex" xmlns:mc="http://schemas.openxmlformats.org/markup-compatibility/2006" xmlns:o="urn:schemas-microsoft-com:office:office" xmlns:r="http://schemas.openxmlformats.org/officeDocument/2006/relationships" xmlns:m="http://schemas.openxmlformats.org/officeDocument/2006/math" xmlns:v="urn:schemas-microsoft-com:vml" xmlns:wp14="http://schemas.microsoft.com/office/word/2010/wordprocessingDrawing" xmlns:wp="http://schemas.openxmlformats.org/drawingml/2006/wordprocessingDrawing" xmlns:w10="urn:schemas-microsoft-com:office:word" xmlns:w="http://schemas.openxmlformats.org/wordprocessingml/2006/main" xmlns:w14="http://schemas.microsoft.com/office/word/2010/wordml" xmlns:w15="http://schemas.microsoft.com/office/word/2012/wordml" xmlns:w16se="http://schemas.microsoft.com/office/word/2015/wordml/symex" xmlns:wpg="http://schemas.microsoft.com/office/word/2010/wordprocessingGroup" xmlns:wpi="http://schemas.microsoft.com/office/word/2010/wordprocessingInk" xmlns:wne="http://schemas.microsoft.com/office/word/2006/wordml" xmlns:wps="http://schemas.microsoft.com/office/word/2010/wordprocessingShape" mc:Ignorable="w14 w15 w16se wp14">
   <w:footnote w:type="separator" w:id="-1">
     <w:p>
       <w:pPr>
@@ -14179,7 +14539,7 @@
 </file>
 
 <file path=word/header1.xml><?xml version="1.0" encoding="utf-8"?>
-<w:hdr xmlns:wpc="http://schemas.microsoft.com/office/word/2010/wordprocessingCanvas" xmlns:cx="http://schemas.microsoft.com/office/drawing/2014/chartex" xmlns:cx1="http://schemas.microsoft.com/office/drawing/2015/9/8/chartex" xmlns:mc="http://schemas.openxmlformats.org/markup-compatibility/2006" xmlns:o="urn:schemas-microsoft-com:office:office" xmlns:r="http://schemas.openxmlformats.org/officeDocument/2006/relationships" xmlns:m="http://schemas.openxmlformats.org/officeDocument/2006/math" xmlns:v="urn:schemas-microsoft-com:vml" xmlns:wp14="http://schemas.microsoft.com/office/word/2010/wordprocessingDrawing" xmlns:wp="http://schemas.openxmlformats.org/drawingml/2006/wordprocessingDrawing" xmlns:w10="urn:schemas-microsoft-com:office:word" xmlns:w="http://schemas.openxmlformats.org/wordprocessingml/2006/main" xmlns:w14="http://schemas.microsoft.com/office/word/2010/wordml" xmlns:w15="http://schemas.microsoft.com/office/word/2012/wordml" xmlns:w16se="http://schemas.microsoft.com/office/word/2015/wordml/symex" xmlns:wpg="http://schemas.microsoft.com/office/word/2010/wordprocessingGroup" xmlns:wpi="http://schemas.microsoft.com/office/word/2010/wordprocessingInk" xmlns:wne="http://schemas.microsoft.com/office/word/2006/wordml" xmlns:wps="http://schemas.microsoft.com/office/word/2010/wordprocessingShape" mc:Ignorable="w14 w15 w16se wp14">
+<w:hdr xmlns:wpc="http://schemas.microsoft.com/office/word/2010/wordprocessingCanvas" xmlns:cx="http://schemas.microsoft.com/office/drawing/2014/chartex" xmlns:mc="http://schemas.openxmlformats.org/markup-compatibility/2006" xmlns:o="urn:schemas-microsoft-com:office:office" xmlns:r="http://schemas.openxmlformats.org/officeDocument/2006/relationships" xmlns:m="http://schemas.openxmlformats.org/officeDocument/2006/math" xmlns:v="urn:schemas-microsoft-com:vml" xmlns:wp14="http://schemas.microsoft.com/office/word/2010/wordprocessingDrawing" xmlns:wp="http://schemas.openxmlformats.org/drawingml/2006/wordprocessingDrawing" xmlns:w10="urn:schemas-microsoft-com:office:word" xmlns:w="http://schemas.openxmlformats.org/wordprocessingml/2006/main" xmlns:w14="http://schemas.microsoft.com/office/word/2010/wordml" xmlns:w15="http://schemas.microsoft.com/office/word/2012/wordml" xmlns:w16se="http://schemas.microsoft.com/office/word/2015/wordml/symex" xmlns:wpg="http://schemas.microsoft.com/office/word/2010/wordprocessingGroup" xmlns:wpi="http://schemas.microsoft.com/office/word/2010/wordprocessingInk" xmlns:wne="http://schemas.microsoft.com/office/word/2006/wordml" xmlns:wps="http://schemas.microsoft.com/office/word/2010/wordprocessingShape" mc:Ignorable="w14 w15 w16se wp14">
   <w:p>
     <w:pPr>
       <w:pStyle w:val="Header"/>
@@ -14190,7 +14550,7 @@
 </file>
 
 <file path=word/numbering.xml><?xml version="1.0" encoding="utf-8"?>
-<w:numbering xmlns:wpc="http://schemas.microsoft.com/office/word/2010/wordprocessingCanvas" xmlns:cx="http://schemas.microsoft.com/office/drawing/2014/chartex" xmlns:cx1="http://schemas.microsoft.com/office/drawing/2015/9/8/chartex" xmlns:mc="http://schemas.openxmlformats.org/markup-compatibility/2006" xmlns:o="urn:schemas-microsoft-com:office:office" xmlns:r="http://schemas.openxmlformats.org/officeDocument/2006/relationships" xmlns:m="http://schemas.openxmlformats.org/officeDocument/2006/math" xmlns:v="urn:schemas-microsoft-com:vml" xmlns:wp14="http://schemas.microsoft.com/office/word/2010/wordprocessingDrawing" xmlns:wp="http://schemas.openxmlformats.org/drawingml/2006/wordprocessingDrawing" xmlns:w10="urn:schemas-microsoft-com:office:word" xmlns:w="http://schemas.openxmlformats.org/wordprocessingml/2006/main" xmlns:w14="http://schemas.microsoft.com/office/word/2010/wordml" xmlns:w15="http://schemas.microsoft.com/office/word/2012/wordml" xmlns:w16se="http://schemas.microsoft.com/office/word/2015/wordml/symex" xmlns:wpg="http://schemas.microsoft.com/office/word/2010/wordprocessingGroup" xmlns:wpi="http://schemas.microsoft.com/office/word/2010/wordprocessingInk" xmlns:wne="http://schemas.microsoft.com/office/word/2006/wordml" xmlns:wps="http://schemas.microsoft.com/office/word/2010/wordprocessingShape" mc:Ignorable="w14 w15 w16se wp14">
+<w:numbering xmlns:wpc="http://schemas.microsoft.com/office/word/2010/wordprocessingCanvas" xmlns:cx="http://schemas.microsoft.com/office/drawing/2014/chartex" xmlns:mc="http://schemas.openxmlformats.org/markup-compatibility/2006" xmlns:o="urn:schemas-microsoft-com:office:office" xmlns:r="http://schemas.openxmlformats.org/officeDocument/2006/relationships" xmlns:m="http://schemas.openxmlformats.org/officeDocument/2006/math" xmlns:v="urn:schemas-microsoft-com:vml" xmlns:wp14="http://schemas.microsoft.com/office/word/2010/wordprocessingDrawing" xmlns:wp="http://schemas.openxmlformats.org/drawingml/2006/wordprocessingDrawing" xmlns:w10="urn:schemas-microsoft-com:office:word" xmlns:w="http://schemas.openxmlformats.org/wordprocessingml/2006/main" xmlns:w14="http://schemas.microsoft.com/office/word/2010/wordml" xmlns:w15="http://schemas.microsoft.com/office/word/2012/wordml" xmlns:w16se="http://schemas.microsoft.com/office/word/2015/wordml/symex" xmlns:wpg="http://schemas.microsoft.com/office/word/2010/wordprocessingGroup" xmlns:wpi="http://schemas.microsoft.com/office/word/2010/wordprocessingInk" xmlns:wne="http://schemas.microsoft.com/office/word/2006/wordml" xmlns:wps="http://schemas.microsoft.com/office/word/2010/wordprocessingShape" mc:Ignorable="w14 w15 w16se wp14">
   <w:abstractNum w:abstractNumId="0" w15:restartNumberingAfterBreak="0">
     <w:nsid w:val="5AD55BB2"/>
     <w:multiLevelType w:val="hybridMultilevel"/>
